--- a/1. Data Collection Form/Documentation/Admin Guides/Airtable Data sheet links and Logins.docx
+++ b/1. Data Collection Form/Documentation/Admin Guides/Airtable Data sheet links and Logins.docx
@@ -4,7 +4,7 @@
   <w:body>
     <w:sdt>
       <w:sdtPr>
-        <w:id w:val="299236632"/>
+        <w:id w:val="1567536003"/>
         <w:docPartObj>
           <w:docPartGallery w:val="Table of Contents"/>
           <w:docPartUnique/>
@@ -31,12 +31,12 @@
           <w:r>
             <w:fldChar w:fldCharType="separate"/>
           </w:r>
-          <w:hyperlink w:anchor="_Toc1537431322">
+          <w:hyperlink w:anchor="_Toc504665630">
             <w:r>
               <w:rPr>
                 <w:rStyle w:val="Hyperlink"/>
               </w:rPr>
-              <w:t>Airtable Access:</w:t>
+              <w:t>One Drive Files</w:t>
             </w:r>
             <w:r>
               <w:tab/>
@@ -45,7 +45,7 @@
               <w:fldChar w:fldCharType="begin"/>
             </w:r>
             <w:r>
-              <w:instrText xml:space="preserve">PAGEREF _Toc1537431322 \h</w:instrText>
+              <w:instrText xml:space="preserve">PAGEREF _Toc504665630 \h</w:instrText>
             </w:r>
             <w:r>
               <w:fldChar w:fldCharType="separate"/>
@@ -72,12 +72,12 @@
               <w:rStyle w:val="Hyperlink"/>
             </w:rPr>
           </w:pPr>
-          <w:hyperlink w:anchor="_Toc1263505385">
+          <w:hyperlink w:anchor="_Toc1050767981">
             <w:r>
               <w:rPr>
                 <w:rStyle w:val="Hyperlink"/>
               </w:rPr>
-              <w:t>Airtable Data sheet links:</w:t>
+              <w:t>Airtable Access:</w:t>
             </w:r>
             <w:r>
               <w:tab/>
@@ -86,7 +86,7 @@
               <w:fldChar w:fldCharType="begin"/>
             </w:r>
             <w:r>
-              <w:instrText xml:space="preserve">PAGEREF _Toc1263505385 \h</w:instrText>
+              <w:instrText xml:space="preserve">PAGEREF _Toc1050767981 \h</w:instrText>
             </w:r>
             <w:r>
               <w:fldChar w:fldCharType="separate"/>
@@ -113,12 +113,12 @@
               <w:rStyle w:val="Hyperlink"/>
             </w:rPr>
           </w:pPr>
-          <w:hyperlink w:anchor="_Toc1825873612">
+          <w:hyperlink w:anchor="_Toc499699531">
             <w:r>
               <w:rPr>
                 <w:rStyle w:val="Hyperlink"/>
               </w:rPr>
-              <w:t>Airtable Data Collection Form links:</w:t>
+              <w:t>Notion Access:</w:t>
             </w:r>
             <w:r>
               <w:tab/>
@@ -127,7 +127,7 @@
               <w:fldChar w:fldCharType="begin"/>
             </w:r>
             <w:r>
-              <w:instrText xml:space="preserve">PAGEREF _Toc1825873612 \h</w:instrText>
+              <w:instrText xml:space="preserve">PAGEREF _Toc499699531 \h</w:instrText>
             </w:r>
             <w:r>
               <w:fldChar w:fldCharType="separate"/>
@@ -154,7 +154,89 @@
               <w:rStyle w:val="Hyperlink"/>
             </w:rPr>
           </w:pPr>
-          <w:hyperlink w:anchor="_Toc2120344303">
+          <w:hyperlink w:anchor="_Toc1565068433">
+            <w:r>
+              <w:rPr>
+                <w:rStyle w:val="Hyperlink"/>
+              </w:rPr>
+              <w:t>Airtable Data sheet links:</w:t>
+            </w:r>
+            <w:r>
+              <w:tab/>
+            </w:r>
+            <w:r>
+              <w:fldChar w:fldCharType="begin"/>
+            </w:r>
+            <w:r>
+              <w:instrText xml:space="preserve">PAGEREF _Toc1565068433 \h</w:instrText>
+            </w:r>
+            <w:r>
+              <w:fldChar w:fldCharType="separate"/>
+            </w:r>
+            <w:r>
+              <w:rPr>
+                <w:rStyle w:val="Hyperlink"/>
+              </w:rPr>
+              <w:t>1</w:t>
+            </w:r>
+            <w:r>
+              <w:fldChar w:fldCharType="end"/>
+            </w:r>
+          </w:hyperlink>
+        </w:p>
+        <w:p>
+          <w:pPr>
+            <w:pStyle w:val="TOC1"/>
+            <w:tabs>
+              <w:tab w:val="right" w:leader="dot" w:pos="9360"/>
+            </w:tabs>
+            <w:bidi w:val="0"/>
+            <w:rPr>
+              <w:rStyle w:val="Hyperlink"/>
+            </w:rPr>
+          </w:pPr>
+          <w:hyperlink w:anchor="_Toc1161039132">
+            <w:r>
+              <w:rPr>
+                <w:rStyle w:val="Hyperlink"/>
+              </w:rPr>
+              <w:t>Airtable Data Collection Form links:</w:t>
+            </w:r>
+            <w:r>
+              <w:tab/>
+            </w:r>
+            <w:r>
+              <w:fldChar w:fldCharType="begin"/>
+            </w:r>
+            <w:r>
+              <w:instrText xml:space="preserve">PAGEREF _Toc1161039132 \h</w:instrText>
+            </w:r>
+            <w:r>
+              <w:fldChar w:fldCharType="separate"/>
+            </w:r>
+            <w:r>
+              <w:rPr>
+                <w:rStyle w:val="Hyperlink"/>
+              </w:rPr>
+              <w:t>2</w:t>
+            </w:r>
+            <w:r>
+              <w:fldChar w:fldCharType="end"/>
+            </w:r>
+          </w:hyperlink>
+        </w:p>
+        <w:p>
+          <w:pPr>
+            <w:pStyle w:val="TOC1"/>
+            <w:tabs>
+              <w:tab w:val="right" w:leader="dot" w:pos="9360"/>
+            </w:tabs>
+            <w:bidi w:val="0"/>
+            <w:rPr>
+              <w:rStyle w:val="Hyperlink"/>
+            </w:rPr>
+          </w:pPr>
+          <w:hyperlink w:anchor="_Toc1964122513">
             <w:r>
               <w:rPr>
                 <w:rStyle w:val="Hyperlink"/>
@@ -168,7 +250,7 @@
               <w:fldChar w:fldCharType="begin"/>
             </w:r>
             <w:r>
-              <w:instrText xml:space="preserve">PAGEREF _Toc2120344303 \h</w:instrText>
+              <w:instrText xml:space="preserve">PAGEREF _Toc1964122513 \h</w:instrText>
             </w:r>
             <w:r>
               <w:fldChar w:fldCharType="separate"/>
@@ -193,7 +275,36 @@
       <w:pPr>
         <w:pStyle w:val="Heading1"/>
       </w:pPr>
-      <w:bookmarkStart w:name="_Toc1537431322" w:id="1688698083"/>
+      <w:bookmarkStart w:name="_Toc504665630" w:id="384790414"/>
+      <w:r>
+        <w:rPr/>
+        <w:t>One Drive Files</w:t>
+      </w:r>
+      <w:bookmarkEnd w:id="384790414"/>
+    </w:p>
+    <w:p>
+      <w:pPr>
+        <w:pStyle w:val="Normal"/>
+      </w:pPr>
+      <w:hyperlink r:id="R669ed183e42c40a4">
+        <w:r>
+          <w:rPr>
+            <w:rStyle w:val="Hyperlink"/>
+            <w:rFonts w:ascii="Aptos" w:hAnsi="Aptos" w:eastAsia="Aptos" w:cs="Aptos"/>
+            <w:noProof w:val="0"/>
+            <w:sz w:val="24"/>
+            <w:szCs w:val="24"/>
+            <w:lang w:val="en-US"/>
+          </w:rPr>
+          <w:t>Community Project</w:t>
+        </w:r>
+      </w:hyperlink>
+    </w:p>
+    <w:p>
+      <w:pPr>
+        <w:pStyle w:val="Heading1"/>
+      </w:pPr>
+      <w:bookmarkStart w:name="_Toc1050767981" w:id="108432733"/>
       <w:r>
         <w:rPr/>
         <w:t>Airtable</w:t>
@@ -202,7 +313,7 @@
         <w:rPr/>
         <w:t xml:space="preserve"> Access:</w:t>
       </w:r>
-      <w:bookmarkEnd w:id="1688698083"/>
+      <w:bookmarkEnd w:id="108432733"/>
     </w:p>
     <w:p>
       <w:r>
@@ -239,9 +350,15 @@
       <w:pPr>
         <w:pStyle w:val="Heading1"/>
       </w:pPr>
-      <w:r>
-        <w:rPr/>
-        <w:t xml:space="preserve">Notion Access: </w:t>
+      <w:bookmarkStart w:name="_Toc499699531" w:id="137129256"/>
+      <w:r>
+        <w:rPr/>
+        <w:t>Notion Access:</w:t>
+      </w:r>
+      <w:bookmarkEnd w:id="137129256"/>
+      <w:r>
+        <w:rPr/>
+        <w:t xml:space="preserve"> </w:t>
       </w:r>
     </w:p>
     <w:p xmlns:wp14="http://schemas.microsoft.com/office/word/2010/wordml" wp14:paraId="49E1C919" wp14:textId="1C1AC594">
@@ -323,7 +440,7 @@
       <w:pPr>
         <w:pStyle w:val="Heading1"/>
       </w:pPr>
-      <w:bookmarkStart w:name="_Toc1263505385" w:id="1103208412"/>
+      <w:bookmarkStart w:name="_Toc1565068433" w:id="373033095"/>
       <w:r>
         <w:rPr/>
         <w:t>Airtable</w:t>
@@ -332,7 +449,7 @@
         <w:rPr/>
         <w:t xml:space="preserve"> Data sheet links:</w:t>
       </w:r>
-      <w:bookmarkEnd w:id="1103208412"/>
+      <w:bookmarkEnd w:id="373033095"/>
     </w:p>
     <w:p>
       <w:pPr>
@@ -438,16 +555,24 @@
       <w:pPr>
         <w:pStyle w:val="Heading1"/>
       </w:pPr>
-      <w:bookmarkStart w:name="_Toc1825873612" w:id="1697404048"/>
+      <w:bookmarkStart w:name="_Toc1161039132" w:id="2024382807"/>
       <w:r>
         <w:rPr/>
         <w:t>Airtable</w:t>
       </w:r>
       <w:r>
         <w:rPr/>
-        <w:t xml:space="preserve"> Data Collection Form links:</w:t>
-      </w:r>
-      <w:bookmarkEnd w:id="1697404048"/>
+        <w:t xml:space="preserve"> </w:t>
+      </w:r>
+      <w:r>
+        <w:rPr/>
+        <w:t>Data</w:t>
+      </w:r>
+      <w:r>
+        <w:rPr/>
+        <w:t xml:space="preserve"> Collection Form links:</w:t>
+      </w:r>
+      <w:bookmarkEnd w:id="2024382807"/>
     </w:p>
     <w:p>
       <w:r>
@@ -535,7 +660,7 @@
       <w:pPr>
         <w:pStyle w:val="Heading1"/>
       </w:pPr>
-      <w:bookmarkStart w:name="_Toc2120344303" w:id="904763741"/>
+      <w:bookmarkStart w:name="_Toc1964122513" w:id="1706270160"/>
       <w:r>
         <w:rPr/>
         <w:t>Airtable</w:t>
@@ -544,7 +669,7 @@
         <w:rPr/>
         <w:t xml:space="preserve"> Dashboard links:</w:t>
       </w:r>
-      <w:bookmarkEnd w:id="904763741"/>
+      <w:bookmarkEnd w:id="1706270160"/>
     </w:p>
     <w:p>
       <w:pPr>
